--- a/git笔记.docx
+++ b/git笔记.docx
@@ -1,6 +1,6 @@
 
 <file path=word/document.xml><?xml version="1.0" encoding="utf-8"?>
-<w:document xmlns:wpc="http://schemas.microsoft.com/office/word/2010/wordprocessingCanvas" xmlns:mc="http://schemas.openxmlformats.org/markup-compatibility/2006" xmlns:o="urn:schemas-microsoft-com:office:office" xmlns:r="http://schemas.openxmlformats.org/officeDocument/2006/relationships" xmlns:m="http://schemas.openxmlformats.org/officeDocument/2006/math" xmlns:v="urn:schemas-microsoft-com:vml" xmlns:wp14="http://schemas.microsoft.com/office/word/2010/wordprocessingDrawing" xmlns:wp="http://schemas.openxmlformats.org/drawingml/2006/wordprocessingDrawing" xmlns:w10="urn:schemas-microsoft-com:office:word" xmlns:w="http://schemas.openxmlformats.org/wordprocessingml/2006/main" xmlns:w14="http://schemas.microsoft.com/office/word/2010/wordml" xmlns:w15="http://schemas.microsoft.com/office/word/2012/wordml" xmlns:wpg="http://schemas.microsoft.com/office/word/2010/wordprocessingGroup" xmlns:wpi="http://schemas.microsoft.com/office/word/2010/wordprocessingInk" xmlns:wne="http://schemas.microsoft.com/office/word/2006/wordml" xmlns:wps="http://schemas.microsoft.com/office/word/2010/wordprocessingShape" mc:Ignorable="w14 w15 wp14">
+<w:document xmlns:wpc="http://schemas.microsoft.com/office/word/2010/wordprocessingCanvas" xmlns:cx="http://schemas.microsoft.com/office/drawing/2014/chartex" xmlns:cx1="http://schemas.microsoft.com/office/drawing/2015/9/8/chartex" xmlns:cx2="http://schemas.microsoft.com/office/drawing/2015/10/21/chartex" xmlns:cx3="http://schemas.microsoft.com/office/drawing/2016/5/9/chartex" xmlns:cx4="http://schemas.microsoft.com/office/drawing/2016/5/10/chartex" xmlns:cx5="http://schemas.microsoft.com/office/drawing/2016/5/11/chartex" xmlns:cx6="http://schemas.microsoft.com/office/drawing/2016/5/12/chartex" xmlns:cx7="http://schemas.microsoft.com/office/drawing/2016/5/13/chartex" xmlns:cx8="http://schemas.microsoft.com/office/drawing/2016/5/14/chartex" xmlns:mc="http://schemas.openxmlformats.org/markup-compatibility/2006" xmlns:o="urn:schemas-microsoft-com:office:office" xmlns:r="http://schemas.openxmlformats.org/officeDocument/2006/relationships" xmlns:m="http://schemas.openxmlformats.org/officeDocument/2006/math" xmlns:v="urn:schemas-microsoft-com:vml" xmlns:wp14="http://schemas.microsoft.com/office/word/2010/wordprocessingDrawing" xmlns:wp="http://schemas.openxmlformats.org/drawingml/2006/wordprocessingDrawing" xmlns:w10="urn:schemas-microsoft-com:office:word" xmlns:w="http://schemas.openxmlformats.org/wordprocessingml/2006/main" xmlns:w14="http://schemas.microsoft.com/office/word/2010/wordml" xmlns:w15="http://schemas.microsoft.com/office/word/2012/wordml" xmlns:w16se="http://schemas.microsoft.com/office/word/2015/wordml/symex" xmlns:wpg="http://schemas.microsoft.com/office/word/2010/wordprocessingGroup" xmlns:wpi="http://schemas.microsoft.com/office/word/2010/wordprocessingInk" xmlns:wne="http://schemas.microsoft.com/office/word/2006/wordml" xmlns:wps="http://schemas.microsoft.com/office/word/2010/wordprocessingShape" mc:Ignorable="w14 w15 w16se wp14">
   <w:body>
     <w:p>
       <w:r>
@@ -1949,7 +1949,25 @@
           <w:szCs w:val="21"/>
           <w:shd w:val="clear" w:color="auto" w:fill="FFFFFF"/>
         </w:rPr>
-        <w:t>ssh-keygen -t [rsa|dsa]</w:t>
+        <w:t xml:space="preserve">ssh-keygen -t [rsa|dsa]    </w:t>
+      </w:r>
+      <w:r>
+        <w:rPr>
+          <w:rFonts w:ascii="Arial" w:hAnsi="Arial" w:cs="Arial" w:hint="eastAsia"/>
+          <w:color w:val="000000"/>
+          <w:szCs w:val="21"/>
+          <w:shd w:val="clear" w:color="auto" w:fill="FFFFFF"/>
+        </w:rPr>
+        <w:t>注：</w:t>
+      </w:r>
+      <w:r>
+        <w:rPr>
+          <w:rFonts w:ascii="Arial" w:hAnsi="Arial" w:cs="Arial" w:hint="eastAsia"/>
+          <w:color w:val="000000"/>
+          <w:szCs w:val="21"/>
+          <w:shd w:val="clear" w:color="auto" w:fill="FFFFFF"/>
+        </w:rPr>
+        <w:t>windows</w:t>
       </w:r>
       <w:r>
         <w:rPr>
@@ -1958,7 +1976,7 @@
           <w:szCs w:val="21"/>
           <w:shd w:val="clear" w:color="auto" w:fill="FFFFFF"/>
         </w:rPr>
-        <w:t xml:space="preserve">    </w:t>
+        <w:t xml:space="preserve"> </w:t>
       </w:r>
       <w:r>
         <w:rPr>
@@ -1967,7 +1985,16 @@
           <w:szCs w:val="21"/>
           <w:shd w:val="clear" w:color="auto" w:fill="FFFFFF"/>
         </w:rPr>
-        <w:t>注：</w:t>
+        <w:t>ssh</w:t>
+      </w:r>
+      <w:r>
+        <w:rPr>
+          <w:rFonts w:ascii="Arial" w:hAnsi="Arial" w:cs="Arial"/>
+          <w:color w:val="000000"/>
+          <w:szCs w:val="21"/>
+          <w:shd w:val="clear" w:color="auto" w:fill="FFFFFF"/>
+        </w:rPr>
+        <w:t xml:space="preserve"> </w:t>
       </w:r>
       <w:r>
         <w:rPr>
@@ -1976,7 +2003,25 @@
           <w:szCs w:val="21"/>
           <w:shd w:val="clear" w:color="auto" w:fill="FFFFFF"/>
         </w:rPr>
-        <w:t>windows</w:t>
+        <w:t>key</w:t>
+      </w:r>
+      <w:r>
+        <w:rPr>
+          <w:rFonts w:ascii="Arial" w:hAnsi="Arial" w:cs="Arial" w:hint="eastAsia"/>
+          <w:color w:val="000000"/>
+          <w:szCs w:val="21"/>
+          <w:shd w:val="clear" w:color="auto" w:fill="FFFFFF"/>
+        </w:rPr>
+        <w:t>存放目录：</w:t>
+      </w:r>
+      <w:r>
+        <w:rPr>
+          <w:rFonts w:ascii="Arial" w:hAnsi="Arial" w:cs="Arial" w:hint="eastAsia"/>
+          <w:color w:val="000000"/>
+          <w:szCs w:val="21"/>
+          <w:shd w:val="clear" w:color="auto" w:fill="FFFFFF"/>
+        </w:rPr>
+        <w:t>C</w:t>
       </w:r>
       <w:r>
         <w:rPr>
@@ -1985,7 +2030,7 @@
           <w:szCs w:val="21"/>
           <w:shd w:val="clear" w:color="auto" w:fill="FFFFFF"/>
         </w:rPr>
-        <w:t xml:space="preserve"> </w:t>
+        <w:t>://Users/</w:t>
       </w:r>
       <w:r>
         <w:rPr>
@@ -1994,16 +2039,7 @@
           <w:szCs w:val="21"/>
           <w:shd w:val="clear" w:color="auto" w:fill="FFFFFF"/>
         </w:rPr>
-        <w:t>ssh</w:t>
-      </w:r>
-      <w:r>
-        <w:rPr>
-          <w:rFonts w:ascii="Arial" w:hAnsi="Arial" w:cs="Arial"/>
-          <w:color w:val="000000"/>
-          <w:szCs w:val="21"/>
-          <w:shd w:val="clear" w:color="auto" w:fill="FFFFFF"/>
-        </w:rPr>
-        <w:t xml:space="preserve"> </w:t>
+        <w:t>用户名</w:t>
       </w:r>
       <w:r>
         <w:rPr>
@@ -2012,52 +2048,113 @@
           <w:szCs w:val="21"/>
           <w:shd w:val="clear" w:color="auto" w:fill="FFFFFF"/>
         </w:rPr>
-        <w:t>key</w:t>
-      </w:r>
-      <w:r>
-        <w:rPr>
-          <w:rFonts w:ascii="Arial" w:hAnsi="Arial" w:cs="Arial" w:hint="eastAsia"/>
-          <w:color w:val="000000"/>
+        <w:t>/.ssh/</w:t>
+      </w:r>
+    </w:p>
+    <w:p>
+      <w:pPr>
+        <w:rPr>
+          <w:rFonts w:hint="eastAsia"/>
+        </w:rPr>
+      </w:pPr>
+      <w:r>
+        <w:rPr>
+          <w:rFonts w:hint="eastAsia"/>
+          <w:b/>
+        </w:rPr>
+        <w:t>.git</w:t>
+      </w:r>
+      <w:r>
+        <w:rPr>
+          <w:b/>
+        </w:rPr>
+        <w:t>ignore</w:t>
+      </w:r>
+      <w:r>
+        <w:rPr>
+          <w:rFonts w:hint="eastAsia"/>
+          <w:b/>
+        </w:rPr>
+        <w:t>无效</w:t>
+      </w:r>
+      <w:r>
+        <w:rPr>
+          <w:rFonts w:hint="eastAsia"/>
+          <w:b/>
+        </w:rPr>
+        <w:t xml:space="preserve">    </w:t>
+      </w:r>
+      <w:r>
+        <w:rPr>
+          <w:rFonts w:ascii="microsoft yahei" w:hAnsi="microsoft yahei"/>
+          <w:color w:val="444444"/>
           <w:szCs w:val="21"/>
-          <w:shd w:val="clear" w:color="auto" w:fill="FFFFFF"/>
-        </w:rPr>
-        <w:t>存放目录：</w:t>
-      </w:r>
-      <w:r>
-        <w:rPr>
-          <w:rFonts w:ascii="Arial" w:hAnsi="Arial" w:cs="Arial" w:hint="eastAsia"/>
-          <w:color w:val="000000"/>
+        </w:rPr>
+        <w:t>.gitignore</w:t>
+      </w:r>
+      <w:r>
+        <w:rPr>
+          <w:rFonts w:ascii="microsoft yahei" w:hAnsi="microsoft yahei"/>
+          <w:color w:val="444444"/>
           <w:szCs w:val="21"/>
-          <w:shd w:val="clear" w:color="auto" w:fill="FFFFFF"/>
-        </w:rPr>
-        <w:t>C</w:t>
-      </w:r>
-      <w:r>
-        <w:rPr>
-          <w:rFonts w:ascii="Arial" w:hAnsi="Arial" w:cs="Arial"/>
-          <w:color w:val="000000"/>
+        </w:rPr>
+        <w:t>只能忽略那些原来没有被</w:t>
+      </w:r>
+      <w:r>
+        <w:rPr>
+          <w:rFonts w:ascii="microsoft yahei" w:hAnsi="microsoft yahei"/>
+          <w:color w:val="444444"/>
           <w:szCs w:val="21"/>
-          <w:shd w:val="clear" w:color="auto" w:fill="FFFFFF"/>
-        </w:rPr>
-        <w:t>://Users/</w:t>
-      </w:r>
-      <w:r>
-        <w:rPr>
-          <w:rFonts w:ascii="Arial" w:hAnsi="Arial" w:cs="Arial" w:hint="eastAsia"/>
-          <w:color w:val="000000"/>
+        </w:rPr>
+        <w:t>track</w:t>
+      </w:r>
+      <w:r>
+        <w:rPr>
+          <w:rFonts w:ascii="microsoft yahei" w:hAnsi="microsoft yahei"/>
+          <w:color w:val="444444"/>
           <w:szCs w:val="21"/>
-          <w:shd w:val="clear" w:color="auto" w:fill="FFFFFF"/>
-        </w:rPr>
-        <w:t>用户名</w:t>
-      </w:r>
-      <w:r>
-        <w:rPr>
-          <w:rFonts w:ascii="Arial" w:hAnsi="Arial" w:cs="Arial" w:hint="eastAsia"/>
-          <w:color w:val="000000"/>
+        </w:rPr>
+        <w:t>的文件，如果某些文件已经被纳入了版本管理中，则修改</w:t>
+      </w:r>
+      <w:r>
+        <w:rPr>
+          <w:rFonts w:ascii="microsoft yahei" w:hAnsi="microsoft yahei"/>
+          <w:color w:val="444444"/>
           <w:szCs w:val="21"/>
-          <w:shd w:val="clear" w:color="auto" w:fill="FFFFFF"/>
-        </w:rPr>
-        <w:t>/.ssh/</w:t>
+        </w:rPr>
+        <w:t>.gitignore</w:t>
+      </w:r>
+      <w:r>
+        <w:rPr>
+          <w:rFonts w:ascii="microsoft yahei" w:hAnsi="microsoft yahei"/>
+          <w:color w:val="444444"/>
+          <w:szCs w:val="21"/>
+        </w:rPr>
+        <w:t>是无效的。</w:t>
+      </w:r>
+      <w:r>
+        <w:rPr>
+          <w:rFonts w:ascii="microsoft yahei" w:hAnsi="microsoft yahei" w:hint="eastAsia"/>
+          <w:color w:val="444444"/>
+          <w:szCs w:val="21"/>
+        </w:rPr>
+        <w:t>解决方法：</w:t>
+      </w:r>
+      <w:r>
+        <w:rPr>
+          <w:rFonts w:ascii="microsoft yahei" w:hAnsi="microsoft yahei" w:hint="eastAsia"/>
+          <w:color w:val="444444"/>
+          <w:szCs w:val="21"/>
+        </w:rPr>
+        <w:t>gi</w:t>
+      </w:r>
+      <w:r>
+        <w:rPr>
+          <w:rFonts w:ascii="microsoft yahei" w:hAnsi="microsoft yahei"/>
+          <w:color w:val="444444"/>
+          <w:szCs w:val="21"/>
+        </w:rPr>
+        <w:t>t rm -r --cached</w:t>
       </w:r>
       <w:bookmarkStart w:id="0" w:name="_GoBack"/>
       <w:bookmarkEnd w:id="0"/>
@@ -2066,13 +2163,6 @@
     <w:p/>
     <w:p/>
     <w:p/>
-    <w:p>
-      <w:pPr>
-        <w:rPr>
-          <w:rFonts w:hint="eastAsia"/>
-        </w:rPr>
-      </w:pPr>
-    </w:p>
     <w:sectPr>
       <w:pgSz w:w="11906" w:h="16838"/>
       <w:pgMar w:top="1440" w:right="1800" w:bottom="1440" w:left="1800" w:header="851" w:footer="992" w:gutter="0"/>
@@ -2084,7 +2174,7 @@
 </file>
 
 <file path=word/styles.xml><?xml version="1.0" encoding="utf-8"?>
-<w:styles xmlns:mc="http://schemas.openxmlformats.org/markup-compatibility/2006" xmlns:r="http://schemas.openxmlformats.org/officeDocument/2006/relationships" xmlns:w="http://schemas.openxmlformats.org/wordprocessingml/2006/main" xmlns:w14="http://schemas.microsoft.com/office/word/2010/wordml" xmlns:w15="http://schemas.microsoft.com/office/word/2012/wordml" mc:Ignorable="w14 w15">
+<w:styles xmlns:mc="http://schemas.openxmlformats.org/markup-compatibility/2006" xmlns:r="http://schemas.openxmlformats.org/officeDocument/2006/relationships" xmlns:w="http://schemas.openxmlformats.org/wordprocessingml/2006/main" xmlns:w14="http://schemas.microsoft.com/office/word/2010/wordml" xmlns:w15="http://schemas.microsoft.com/office/word/2012/wordml" xmlns:w16se="http://schemas.microsoft.com/office/word/2015/wordml/symex" mc:Ignorable="w14 w15 w16se">
   <w:docDefaults>
     <w:rPrDefault>
       <w:rPr>
@@ -2094,7 +2184,7 @@
     </w:rPrDefault>
     <w:pPrDefault/>
   </w:docDefaults>
-  <w:latentStyles w:defLockedState="0" w:defUIPriority="0" w:defSemiHidden="0" w:defUnhideWhenUsed="0" w:defQFormat="0" w:count="371">
+  <w:latentStyles w:defLockedState="0" w:defUIPriority="0" w:defSemiHidden="0" w:defUnhideWhenUsed="0" w:defQFormat="0" w:count="374">
     <w:lsdException w:name="Normal" w:qFormat="1"/>
     <w:lsdException w:name="heading 1" w:qFormat="1"/>
     <w:lsdException w:name="heading 2" w:semiHidden="1" w:unhideWhenUsed="1" w:qFormat="1"/>
@@ -2110,7 +2200,10 @@
     <w:lsdException w:name="Subtitle" w:qFormat="1"/>
     <w:lsdException w:name="Strong" w:qFormat="1"/>
     <w:lsdException w:name="Emphasis" w:qFormat="1"/>
-    <w:lsdException w:name="Normal Table" w:semiHidden="1" w:unhideWhenUsed="1"/>
+    <w:lsdException w:name="HTML Sample" w:semiHidden="1" w:unhideWhenUsed="1"/>
+    <w:lsdException w:name="Outline List 1" w:semiHidden="1" w:unhideWhenUsed="1"/>
+    <w:lsdException w:name="Outline List 2" w:semiHidden="1" w:unhideWhenUsed="1"/>
+    <w:lsdException w:name="Outline List 3" w:semiHidden="1" w:unhideWhenUsed="1"/>
     <w:lsdException w:name="Table Simple 1" w:semiHidden="1" w:unhideWhenUsed="1"/>
     <w:lsdException w:name="Table Simple 2" w:semiHidden="1" w:unhideWhenUsed="1"/>
     <w:lsdException w:name="Table Simple 3" w:semiHidden="1" w:unhideWhenUsed="1"/>
@@ -2150,7 +2243,6 @@
     <w:lsdException w:name="Table Professional" w:semiHidden="1" w:unhideWhenUsed="1"/>
     <w:lsdException w:name="Table Subtle 1" w:semiHidden="1" w:unhideWhenUsed="1"/>
     <w:lsdException w:name="Table Subtle 2" w:semiHidden="1" w:unhideWhenUsed="1"/>
-    <w:lsdException w:name="Table Web 1" w:semiHidden="1" w:unhideWhenUsed="1"/>
     <w:lsdException w:name="Table Web 2" w:semiHidden="1" w:unhideWhenUsed="1"/>
     <w:lsdException w:name="Table Web 3" w:semiHidden="1" w:unhideWhenUsed="1"/>
     <w:lsdException w:name="Table Theme" w:semiHidden="1" w:unhideWhenUsed="1"/>
@@ -2369,6 +2461,9 @@
     <w:lsdException w:name="List Table 5 Dark Accent 6" w:uiPriority="50"/>
     <w:lsdException w:name="List Table 6 Colorful Accent 6" w:uiPriority="51"/>
     <w:lsdException w:name="List Table 7 Colorful Accent 6" w:uiPriority="52"/>
+    <w:lsdException w:name="Mention" w:semiHidden="1" w:uiPriority="99" w:unhideWhenUsed="1"/>
+    <w:lsdException w:name="Smart Hyperlink" w:semiHidden="1" w:uiPriority="99" w:unhideWhenUsed="1"/>
+    <w:lsdException w:name="Hashtag" w:semiHidden="1" w:uiPriority="99" w:unhideWhenUsed="1"/>
   </w:latentStyles>
   <w:style w:type="paragraph" w:default="1" w:styleId="a">
     <w:name w:val="Normal"/>

--- a/git笔记.docx
+++ b/git笔记.docx
@@ -1655,11 +1655,6 @@
       </w:r>
     </w:p>
     <w:p>
-      <w:pPr>
-        <w:rPr>
-          <w:rFonts w:hint="eastAsia"/>
-        </w:rPr>
-      </w:pPr>
       <w:r>
         <w:rPr>
           <w:b/>
@@ -1700,8 +1695,6 @@
         </w:rPr>
         <w:t xml:space="preserve">   </w:t>
       </w:r>
-      <w:bookmarkStart w:id="0" w:name="_GoBack"/>
-      <w:bookmarkEnd w:id="0"/>
       <w:r>
         <w:rPr>
           <w:rFonts w:hint="eastAsia"/>
@@ -2741,11 +2734,172 @@
       </w:r>
     </w:p>
     <w:p/>
-    <w:p/>
-    <w:p/>
-    <w:p/>
-    <w:p/>
-    <w:p/>
+    <w:p>
+      <w:pPr>
+        <w:rPr>
+          <w:b/>
+        </w:rPr>
+      </w:pPr>
+      <w:r>
+        <w:rPr>
+          <w:b/>
+        </w:rPr>
+        <w:t>F</w:t>
+      </w:r>
+      <w:r>
+        <w:rPr>
+          <w:rFonts w:hint="eastAsia"/>
+          <w:b/>
+        </w:rPr>
+        <w:t>or</w:t>
+      </w:r>
+      <w:r>
+        <w:rPr>
+          <w:b/>
+        </w:rPr>
+        <w:t>k</w:t>
+      </w:r>
+      <w:r>
+        <w:rPr>
+          <w:rFonts w:hint="eastAsia"/>
+          <w:b/>
+        </w:rPr>
+        <w:t>出的仓库从原仓库更新</w:t>
+      </w:r>
+    </w:p>
+    <w:p>
+      <w:pPr>
+        <w:pStyle w:val="a7"/>
+        <w:numPr>
+          <w:ilvl w:val="0"/>
+          <w:numId w:val="1"/>
+        </w:numPr>
+        <w:ind w:firstLineChars="0"/>
+      </w:pPr>
+      <w:r>
+        <w:rPr>
+          <w:rFonts w:hint="eastAsia"/>
+        </w:rPr>
+        <w:lastRenderedPageBreak/>
+        <w:t>添加原始远程仓库。</w:t>
+      </w:r>
+    </w:p>
+    <w:p>
+      <w:pPr>
+        <w:pStyle w:val="a7"/>
+        <w:ind w:left="360" w:firstLineChars="0" w:firstLine="0"/>
+        <w:rPr>
+          <w:rFonts w:hint="eastAsia"/>
+        </w:rPr>
+      </w:pPr>
+      <w:r>
+        <w:t xml:space="preserve">git remote add </w:t>
+      </w:r>
+      <w:proofErr w:type="spellStart"/>
+      <w:r>
+        <w:t>originUpstream</w:t>
+      </w:r>
+      <w:proofErr w:type="spellEnd"/>
+      <w:r>
+        <w:t xml:space="preserve"> https://github.com/AFNetworking/AFNetworking.git</w:t>
+      </w:r>
+    </w:p>
+    <w:p>
+      <w:pPr>
+        <w:pStyle w:val="a7"/>
+        <w:numPr>
+          <w:ilvl w:val="0"/>
+          <w:numId w:val="1"/>
+        </w:numPr>
+        <w:ind w:firstLineChars="0"/>
+      </w:pPr>
+      <w:r>
+        <w:rPr>
+          <w:rFonts w:hint="eastAsia"/>
+        </w:rPr>
+        <w:t>更新原始远程仓库</w:t>
+      </w:r>
+    </w:p>
+    <w:p>
+      <w:pPr>
+        <w:pStyle w:val="a7"/>
+        <w:ind w:left="360" w:firstLineChars="0" w:firstLine="0"/>
+      </w:pPr>
+      <w:r>
+        <w:t xml:space="preserve">git remote update </w:t>
+      </w:r>
+      <w:proofErr w:type="spellStart"/>
+      <w:r>
+        <w:t>originUpstream</w:t>
+      </w:r>
+      <w:proofErr w:type="spellEnd"/>
+    </w:p>
+    <w:p>
+      <w:pPr>
+        <w:pStyle w:val="a7"/>
+        <w:numPr>
+          <w:ilvl w:val="0"/>
+          <w:numId w:val="1"/>
+        </w:numPr>
+        <w:ind w:firstLineChars="0"/>
+      </w:pPr>
+      <w:r>
+        <w:rPr>
+          <w:rFonts w:hint="eastAsia"/>
+        </w:rPr>
+        <w:t>从原始远程仓库拉取</w:t>
+      </w:r>
+      <w:bookmarkStart w:id="0" w:name="_GoBack"/>
+      <w:bookmarkEnd w:id="0"/>
+    </w:p>
+    <w:p>
+      <w:pPr>
+        <w:pStyle w:val="a7"/>
+        <w:ind w:left="360" w:firstLineChars="0" w:firstLine="0"/>
+      </w:pPr>
+      <w:r>
+        <w:t xml:space="preserve">git pull </w:t>
+      </w:r>
+      <w:proofErr w:type="spellStart"/>
+      <w:r>
+        <w:t>originUpstream</w:t>
+      </w:r>
+      <w:proofErr w:type="spellEnd"/>
+      <w:r>
+        <w:t xml:space="preserve"> master</w:t>
+      </w:r>
+    </w:p>
+    <w:p>
+      <w:pPr>
+        <w:pStyle w:val="a7"/>
+        <w:numPr>
+          <w:ilvl w:val="0"/>
+          <w:numId w:val="1"/>
+        </w:numPr>
+        <w:ind w:firstLineChars="0"/>
+      </w:pPr>
+      <w:r>
+        <w:t>Push</w:t>
+      </w:r>
+      <w:r>
+        <w:rPr>
+          <w:rFonts w:hint="eastAsia"/>
+        </w:rPr>
+        <w:t>到自己的仓库</w:t>
+      </w:r>
+    </w:p>
+    <w:p>
+      <w:pPr>
+        <w:pStyle w:val="a7"/>
+        <w:ind w:left="360" w:firstLineChars="0" w:firstLine="0"/>
+        <w:rPr>
+          <w:rFonts w:hint="eastAsia"/>
+        </w:rPr>
+      </w:pPr>
+      <w:r>
+        <w:t>git push origin master</w:t>
+      </w:r>
+    </w:p>
     <w:p>
       <w:pPr>
         <w:jc w:val="center"/>
@@ -2999,6 +3153,103 @@
     </w:p>
   </w:footnote>
 </w:footnotes>
+</file>
+
+<file path=word/numbering.xml><?xml version="1.0" encoding="utf-8"?>
+<w:numbering xmlns:wpc="http://schemas.microsoft.com/office/word/2010/wordprocessingCanvas" xmlns:cx="http://schemas.microsoft.com/office/drawing/2014/chartex" xmlns:cx1="http://schemas.microsoft.com/office/drawing/2015/9/8/chartex" xmlns:cx2="http://schemas.microsoft.com/office/drawing/2015/10/21/chartex" xmlns:cx3="http://schemas.microsoft.com/office/drawing/2016/5/9/chartex" xmlns:cx4="http://schemas.microsoft.com/office/drawing/2016/5/10/chartex" xmlns:cx5="http://schemas.microsoft.com/office/drawing/2016/5/11/chartex" xmlns:cx6="http://schemas.microsoft.com/office/drawing/2016/5/12/chartex" xmlns:cx7="http://schemas.microsoft.com/office/drawing/2016/5/13/chartex" xmlns:cx8="http://schemas.microsoft.com/office/drawing/2016/5/14/chartex" xmlns:mc="http://schemas.openxmlformats.org/markup-compatibility/2006" xmlns:aink="http://schemas.microsoft.com/office/drawing/2016/ink" xmlns:am3d="http://schemas.microsoft.com/office/drawing/2017/model3d" xmlns:o="urn:schemas-microsoft-com:office:office" xmlns:r="http://schemas.openxmlformats.org/officeDocument/2006/relationships" xmlns:m="http://schemas.openxmlformats.org/officeDocument/2006/math" xmlns:v="urn:schemas-microsoft-com:vml" xmlns:wp14="http://schemas.microsoft.com/office/word/2010/wordprocessingDrawing" xmlns:wp="http://schemas.openxmlformats.org/drawingml/2006/wordprocessingDrawing" xmlns:w10="urn:schemas-microsoft-com:office:word" xmlns:w="http://schemas.openxmlformats.org/wordprocessingml/2006/main" xmlns:w14="http://schemas.microsoft.com/office/word/2010/wordml" xmlns:w15="http://schemas.microsoft.com/office/word/2012/wordml" xmlns:w16cid="http://schemas.microsoft.com/office/word/2016/wordml/cid" xmlns:w16se="http://schemas.microsoft.com/office/word/2015/wordml/symex" xmlns:wpg="http://schemas.microsoft.com/office/word/2010/wordprocessingGroup" xmlns:wpi="http://schemas.microsoft.com/office/word/2010/wordprocessingInk" xmlns:wne="http://schemas.microsoft.com/office/word/2006/wordml" xmlns:wps="http://schemas.microsoft.com/office/word/2010/wordprocessingShape" mc:Ignorable="w14 w15 w16se w16cid wp14">
+  <w:abstractNum w:abstractNumId="0" w15:restartNumberingAfterBreak="0">
+    <w:nsid w:val="7B1A6BC8"/>
+    <w:multiLevelType w:val="hybridMultilevel"/>
+    <w:tmpl w:val="C6A8B322"/>
+    <w:lvl w:ilvl="0" w:tplc="9288F27A">
+      <w:start w:val="1"/>
+      <w:numFmt w:val="decimal"/>
+      <w:lvlText w:val="%1."/>
+      <w:lvlJc w:val="left"/>
+      <w:pPr>
+        <w:ind w:left="360" w:hanging="360"/>
+      </w:pPr>
+      <w:rPr>
+        <w:rFonts w:hint="default"/>
+      </w:rPr>
+    </w:lvl>
+    <w:lvl w:ilvl="1" w:tplc="04090019" w:tentative="1">
+      <w:start w:val="1"/>
+      <w:numFmt w:val="lowerLetter"/>
+      <w:lvlText w:val="%2)"/>
+      <w:lvlJc w:val="left"/>
+      <w:pPr>
+        <w:ind w:left="840" w:hanging="420"/>
+      </w:pPr>
+    </w:lvl>
+    <w:lvl w:ilvl="2" w:tplc="0409001B" w:tentative="1">
+      <w:start w:val="1"/>
+      <w:numFmt w:val="lowerRoman"/>
+      <w:lvlText w:val="%3."/>
+      <w:lvlJc w:val="right"/>
+      <w:pPr>
+        <w:ind w:left="1260" w:hanging="420"/>
+      </w:pPr>
+    </w:lvl>
+    <w:lvl w:ilvl="3" w:tplc="0409000F" w:tentative="1">
+      <w:start w:val="1"/>
+      <w:numFmt w:val="decimal"/>
+      <w:lvlText w:val="%4."/>
+      <w:lvlJc w:val="left"/>
+      <w:pPr>
+        <w:ind w:left="1680" w:hanging="420"/>
+      </w:pPr>
+    </w:lvl>
+    <w:lvl w:ilvl="4" w:tplc="04090019" w:tentative="1">
+      <w:start w:val="1"/>
+      <w:numFmt w:val="lowerLetter"/>
+      <w:lvlText w:val="%5)"/>
+      <w:lvlJc w:val="left"/>
+      <w:pPr>
+        <w:ind w:left="2100" w:hanging="420"/>
+      </w:pPr>
+    </w:lvl>
+    <w:lvl w:ilvl="5" w:tplc="0409001B" w:tentative="1">
+      <w:start w:val="1"/>
+      <w:numFmt w:val="lowerRoman"/>
+      <w:lvlText w:val="%6."/>
+      <w:lvlJc w:val="right"/>
+      <w:pPr>
+        <w:ind w:left="2520" w:hanging="420"/>
+      </w:pPr>
+    </w:lvl>
+    <w:lvl w:ilvl="6" w:tplc="0409000F" w:tentative="1">
+      <w:start w:val="1"/>
+      <w:numFmt w:val="decimal"/>
+      <w:lvlText w:val="%7."/>
+      <w:lvlJc w:val="left"/>
+      <w:pPr>
+        <w:ind w:left="2940" w:hanging="420"/>
+      </w:pPr>
+    </w:lvl>
+    <w:lvl w:ilvl="7" w:tplc="04090019" w:tentative="1">
+      <w:start w:val="1"/>
+      <w:numFmt w:val="lowerLetter"/>
+      <w:lvlText w:val="%8)"/>
+      <w:lvlJc w:val="left"/>
+      <w:pPr>
+        <w:ind w:left="3360" w:hanging="420"/>
+      </w:pPr>
+    </w:lvl>
+    <w:lvl w:ilvl="8" w:tplc="0409001B" w:tentative="1">
+      <w:start w:val="1"/>
+      <w:numFmt w:val="lowerRoman"/>
+      <w:lvlText w:val="%9."/>
+      <w:lvlJc w:val="right"/>
+      <w:pPr>
+        <w:ind w:left="3780" w:hanging="420"/>
+      </w:pPr>
+    </w:lvl>
+  </w:abstractNum>
+  <w:num w:numId="1">
+    <w:abstractNumId w:val="0"/>
+  </w:num>
+</w:numbering>
 </file>
 
 <file path=word/styles.xml><?xml version="1.0" encoding="utf-8"?>
@@ -3400,6 +3651,16 @@
       <w:szCs w:val="18"/>
     </w:rPr>
   </w:style>
+  <w:style w:type="paragraph" w:styleId="a7">
+    <w:name w:val="List Paragraph"/>
+    <w:basedOn w:val="a"/>
+    <w:uiPriority w:val="34"/>
+    <w:qFormat/>
+    <w:rsid w:val="0032329C"/>
+    <w:pPr>
+      <w:ind w:firstLineChars="200" w:firstLine="420"/>
+    </w:pPr>
+  </w:style>
 </w:styles>
 </file>
 
